--- a/indz-zvit.docx
+++ b/indz-zvit.docx
@@ -414,29 +414,7 @@
           <w:lang w:val="uk-UA"/>
         </w:rPr>
         <w:lastRenderedPageBreak/>
-        <w:t>Індивідуальн</w:t>
-      </w:r>
-      <w:r>
-        <w:rPr>
-          <w:rFonts w:ascii="Times New Roman" w:hAnsi="Times New Roman" w:cs="Times New Roman"/>
-          <w:b/>
-          <w:bCs/>
-          <w:sz w:val="28"/>
-          <w:szCs w:val="28"/>
-          <w:lang w:val="uk-UA"/>
-        </w:rPr>
-        <w:t>е</w:t>
-      </w:r>
-      <w:r>
-        <w:rPr>
-          <w:rFonts w:ascii="Times New Roman" w:hAnsi="Times New Roman" w:cs="Times New Roman"/>
-          <w:b/>
-          <w:bCs/>
-          <w:sz w:val="28"/>
-          <w:szCs w:val="28"/>
-          <w:lang w:val="uk-UA"/>
-        </w:rPr>
-        <w:t xml:space="preserve"> завдання</w:t>
+        <w:t>Індивідуальне завдання</w:t>
       </w:r>
     </w:p>
     <w:p>
@@ -638,9 +616,128 @@
         <w:jc w:val="both"/>
         <w:rPr>
           <w:rFonts w:ascii="Times New Roman" w:hAnsi="Times New Roman" w:cs="Times New Roman"/>
-          <w:sz w:val="28"/>
-          <w:szCs w:val="28"/>
-          <w:lang w:val="uk-UA"/>
+          <w:i/>
+          <w:iCs/>
+          <w:sz w:val="28"/>
+          <w:szCs w:val="28"/>
+          <w:lang w:val="uk-UA"/>
+        </w:rPr>
+      </w:pPr>
+      <w:r>
+        <w:rPr>
+          <w:rFonts w:ascii="Times New Roman" w:hAnsi="Times New Roman" w:cs="Times New Roman"/>
+          <w:i/>
+          <w:iCs/>
+          <w:sz w:val="28"/>
+          <w:szCs w:val="28"/>
+          <w:lang w:val="uk-UA"/>
+        </w:rPr>
+        <w:t xml:space="preserve">(рекомендується також прочитати </w:t>
+      </w:r>
+      <w:r>
+        <w:rPr>
+          <w:rFonts w:ascii="Times New Roman" w:hAnsi="Times New Roman" w:cs="Times New Roman"/>
+          <w:b/>
+          <w:bCs/>
+          <w:i/>
+          <w:iCs/>
+          <w:sz w:val="28"/>
+          <w:szCs w:val="28"/>
+          <w:lang w:val="en-US"/>
+        </w:rPr>
+        <w:t>README.md</w:t>
+      </w:r>
+      <w:r>
+        <w:rPr>
+          <w:rFonts w:ascii="Times New Roman" w:hAnsi="Times New Roman" w:cs="Times New Roman"/>
+          <w:i/>
+          <w:iCs/>
+          <w:sz w:val="28"/>
+          <w:szCs w:val="28"/>
+          <w:lang w:val="en-US"/>
+        </w:rPr>
+        <w:t xml:space="preserve"> </w:t>
+      </w:r>
+      <w:r>
+        <w:rPr>
+          <w:rFonts w:ascii="Times New Roman" w:hAnsi="Times New Roman" w:cs="Times New Roman"/>
+          <w:i/>
+          <w:iCs/>
+          <w:sz w:val="28"/>
+          <w:szCs w:val="28"/>
+          <w:lang w:val="uk-UA"/>
+        </w:rPr>
+        <w:t xml:space="preserve">файл у </w:t>
+      </w:r>
+      <w:r>
+        <w:rPr>
+          <w:rFonts w:ascii="Times New Roman" w:hAnsi="Times New Roman" w:cs="Times New Roman"/>
+          <w:b/>
+          <w:bCs/>
+          <w:i/>
+          <w:iCs/>
+          <w:sz w:val="28"/>
+          <w:szCs w:val="28"/>
+          <w:lang w:val="uk-UA"/>
+        </w:rPr>
+        <w:t>віддаленому</w:t>
+      </w:r>
+      <w:r>
+        <w:rPr>
+          <w:rFonts w:ascii="Times New Roman" w:hAnsi="Times New Roman" w:cs="Times New Roman"/>
+          <w:i/>
+          <w:iCs/>
+          <w:sz w:val="28"/>
+          <w:szCs w:val="28"/>
+          <w:lang w:val="uk-UA"/>
+        </w:rPr>
+        <w:t xml:space="preserve"> репозиторії</w:t>
+      </w:r>
+      <w:r>
+        <w:rPr>
+          <w:rFonts w:ascii="Times New Roman" w:hAnsi="Times New Roman" w:cs="Times New Roman"/>
+          <w:i/>
+          <w:iCs/>
+          <w:sz w:val="28"/>
+          <w:szCs w:val="28"/>
+          <w:lang w:val="uk-UA"/>
+        </w:rPr>
+        <w:t xml:space="preserve"> </w:t>
+      </w:r>
+      <w:hyperlink r:id="rId6" w:history="1">
+        <w:r>
+          <w:rPr>
+            <w:rStyle w:val="ac"/>
+            <w:rFonts w:ascii="Times New Roman" w:hAnsi="Times New Roman" w:cs="Times New Roman"/>
+            <w:i/>
+            <w:iCs/>
+            <w:sz w:val="28"/>
+            <w:szCs w:val="28"/>
+            <w:lang w:val="uk-UA"/>
+          </w:rPr>
+          <w:t>за посиланням</w:t>
+        </w:r>
+      </w:hyperlink>
+      <w:r>
+        <w:rPr>
+          <w:rFonts w:ascii="Times New Roman" w:hAnsi="Times New Roman" w:cs="Times New Roman"/>
+          <w:i/>
+          <w:iCs/>
+          <w:sz w:val="28"/>
+          <w:szCs w:val="28"/>
+          <w:lang w:val="uk-UA"/>
+        </w:rPr>
+        <w:t>)</w:t>
+      </w:r>
+    </w:p>
+    <w:p>
+      <w:pPr>
+        <w:jc w:val="both"/>
+        <w:rPr>
+          <w:rFonts w:ascii="Times New Roman" w:hAnsi="Times New Roman" w:cs="Times New Roman"/>
+          <w:sz w:val="28"/>
+          <w:szCs w:val="28"/>
+          <w:lang w:val="en-US"/>
         </w:rPr>
       </w:pPr>
     </w:p>
@@ -927,6 +1024,7 @@
           <w:sz w:val="28"/>
           <w:szCs w:val="28"/>
         </w:rPr>
+        <w:lastRenderedPageBreak/>
         <w:t>Документна база даних</w:t>
       </w:r>
       <w:r>
@@ -959,7 +1057,6 @@
           <w:sz w:val="28"/>
           <w:szCs w:val="28"/>
         </w:rPr>
-        <w:lastRenderedPageBreak/>
         <w:t>ObjectId</w:t>
       </w:r>
       <w:r>
@@ -1418,7 +1515,6 @@
           <w:sz w:val="28"/>
           <w:szCs w:val="28"/>
         </w:rPr>
-        <w:lastRenderedPageBreak/>
         <w:t>Чому варто відзначити</w:t>
       </w:r>
     </w:p>
@@ -1477,17 +1573,15 @@
           <w:rFonts w:ascii="Times New Roman" w:hAnsi="Times New Roman" w:cs="Times New Roman"/>
           <w:sz w:val="28"/>
           <w:szCs w:val="28"/>
-          <w:lang w:val="uk-UA"/>
-        </w:rPr>
-      </w:pPr>
-      <w:r>
-        <w:rPr>
-          <w:rFonts w:ascii="Times New Roman" w:hAnsi="Times New Roman" w:cs="Times New Roman"/>
-          <w:sz w:val="28"/>
-          <w:szCs w:val="28"/>
-          <w:lang w:val="uk-UA"/>
-        </w:rPr>
-        <w:t>Робота сайту:</w:t>
+        </w:rPr>
+      </w:pPr>
+      <w:r>
+        <w:rPr>
+          <w:rFonts w:ascii="Times New Roman" w:hAnsi="Times New Roman" w:cs="Times New Roman"/>
+          <w:sz w:val="28"/>
+          <w:szCs w:val="28"/>
+        </w:rPr>
+        <w:t>Нижче наведені скриншоти роботи сайту:</w:t>
       </w:r>
     </w:p>
     <w:p>
@@ -1531,7 +1625,7 @@
                     <pic:cNvPicPr/>
                   </pic:nvPicPr>
                   <pic:blipFill>
-                    <a:blip r:embed="rId6"/>
+                    <a:blip r:embed="rId7"/>
                     <a:stretch>
                       <a:fillRect/>
                     </a:stretch>
@@ -1620,7 +1714,7 @@
                     <pic:cNvPicPr/>
                   </pic:nvPicPr>
                   <pic:blipFill>
-                    <a:blip r:embed="rId7"/>
+                    <a:blip r:embed="rId8"/>
                     <a:stretch>
                       <a:fillRect/>
                     </a:stretch>
@@ -1719,7 +1813,6 @@
         <w:rPr>
           <w:noProof/>
         </w:rPr>
-        <w:lastRenderedPageBreak/>
         <w:drawing>
           <wp:inline distT="0" distB="0" distL="0" distR="0" wp14:anchorId="61962AD6" wp14:editId="69FEDF65">
             <wp:extent cx="5940425" cy="2849880"/>
@@ -1736,7 +1829,7 @@
                     <pic:cNvPicPr/>
                   </pic:nvPicPr>
                   <pic:blipFill>
-                    <a:blip r:embed="rId8"/>
+                    <a:blip r:embed="rId9"/>
                     <a:stretch>
                       <a:fillRect/>
                     </a:stretch>
@@ -1825,7 +1918,7 @@
                     <pic:cNvPicPr/>
                   </pic:nvPicPr>
                   <pic:blipFill>
-                    <a:blip r:embed="rId9"/>
+                    <a:blip r:embed="rId10"/>
                     <a:stretch>
                       <a:fillRect/>
                     </a:stretch>
@@ -1914,7 +2007,7 @@
                     <pic:cNvPicPr/>
                   </pic:nvPicPr>
                   <pic:blipFill>
-                    <a:blip r:embed="rId10"/>
+                    <a:blip r:embed="rId11"/>
                     <a:stretch>
                       <a:fillRect/>
                     </a:stretch>
@@ -2017,7 +2110,7 @@
                     <pic:cNvPicPr/>
                   </pic:nvPicPr>
                   <pic:blipFill>
-                    <a:blip r:embed="rId11"/>
+                    <a:blip r:embed="rId12"/>
                     <a:stretch>
                       <a:fillRect/>
                     </a:stretch>
@@ -2119,7 +2212,7 @@
                     <pic:cNvPicPr/>
                   </pic:nvPicPr>
                   <pic:blipFill>
-                    <a:blip r:embed="rId12"/>
+                    <a:blip r:embed="rId13"/>
                     <a:stretch>
                       <a:fillRect/>
                     </a:stretch>
@@ -2221,7 +2314,7 @@
                     <pic:cNvPicPr/>
                   </pic:nvPicPr>
                   <pic:blipFill>
-                    <a:blip r:embed="rId13"/>
+                    <a:blip r:embed="rId14"/>
                     <a:stretch>
                       <a:fillRect/>
                     </a:stretch>
@@ -2392,7 +2485,7 @@
                     <pic:cNvPicPr/>
                   </pic:nvPicPr>
                   <pic:blipFill>
-                    <a:blip r:embed="rId14"/>
+                    <a:blip r:embed="rId15"/>
                     <a:stretch>
                       <a:fillRect/>
                     </a:stretch>
@@ -2502,7 +2595,7 @@
                     <pic:cNvPicPr/>
                   </pic:nvPicPr>
                   <pic:blipFill>
-                    <a:blip r:embed="rId15"/>
+                    <a:blip r:embed="rId16"/>
                     <a:stretch>
                       <a:fillRect/>
                     </a:stretch>
@@ -2625,7 +2718,7 @@
                     <pic:cNvPicPr/>
                   </pic:nvPicPr>
                   <pic:blipFill>
-                    <a:blip r:embed="rId16"/>
+                    <a:blip r:embed="rId17"/>
                     <a:stretch>
                       <a:fillRect/>
                     </a:stretch>
